--- a/BusReservationSystem/Preliminary.docx
+++ b/BusReservationSystem/Preliminary.docx
@@ -97,6 +97,20 @@
         </w:numPr>
       </w:pPr>
       <w:r>
+        <w:t>Buses cannot have 0 capacity.</w:t>
+      </w:r>
+      <w:bookmarkStart w:id="0" w:name="_GoBack"/>
+      <w:bookmarkEnd w:id="0"/>
+    </w:p>
+    <w:p>
+      <w:pPr>
+        <w:pStyle w:val="Akapitzlist"/>
+        <w:numPr>
+          <w:ilvl w:val="0"/>
+          <w:numId w:val="1"/>
+        </w:numPr>
+      </w:pPr>
+      <w:r>
         <w:t>Client cannot book trips if they overlap.</w:t>
       </w:r>
     </w:p>
@@ -141,10 +155,7 @@
         </w:numPr>
       </w:pPr>
       <w:r>
-        <w:t>C</w:t>
-      </w:r>
-      <w:r>
-        <w:t>an book trips.</w:t>
+        <w:t>Can book trips.</w:t>
       </w:r>
     </w:p>
     <w:p>
@@ -407,8 +418,6 @@
       <w:r>
         <w:t>class, which helps with time management (months, days, hours, minutes).</w:t>
       </w:r>
-      <w:bookmarkStart w:id="0" w:name="_GoBack"/>
-      <w:bookmarkEnd w:id="0"/>
     </w:p>
     <w:sectPr>
       <w:pgSz w:w="11906" w:h="16838"/>
@@ -753,6 +762,7 @@
     <w:lsdException w:name="HTML Sample" w:semiHidden="1" w:unhideWhenUsed="1"/>
     <w:lsdException w:name="HTML Typewriter" w:semiHidden="1" w:unhideWhenUsed="1"/>
     <w:lsdException w:name="HTML Variable" w:semiHidden="1" w:unhideWhenUsed="1"/>
+    <w:lsdException w:name="Normal Table" w:semiHidden="1" w:unhideWhenUsed="1"/>
     <w:lsdException w:name="annotation subject" w:semiHidden="1" w:unhideWhenUsed="1"/>
     <w:lsdException w:name="No List" w:semiHidden="1" w:unhideWhenUsed="1"/>
     <w:lsdException w:name="Outline List 1" w:semiHidden="1" w:unhideWhenUsed="1"/>
@@ -799,8 +809,10 @@
     <w:lsdException w:name="Table Subtle 2" w:semiHidden="1" w:unhideWhenUsed="1"/>
     <w:lsdException w:name="Table Web 1" w:semiHidden="1" w:unhideWhenUsed="1"/>
     <w:lsdException w:name="Table Web 2" w:semiHidden="1" w:unhideWhenUsed="1"/>
+    <w:lsdException w:name="Table Web 3" w:semiHidden="1" w:unhideWhenUsed="1"/>
     <w:lsdException w:name="Balloon Text" w:semiHidden="1" w:unhideWhenUsed="1"/>
     <w:lsdException w:name="Table Grid" w:uiPriority="39"/>
+    <w:lsdException w:name="Table Theme" w:semiHidden="1" w:unhideWhenUsed="1"/>
     <w:lsdException w:name="Placeholder Text" w:semiHidden="1"/>
     <w:lsdException w:name="No Spacing" w:uiPriority="1" w:qFormat="1"/>
     <w:lsdException w:name="Light Shading" w:uiPriority="60"/>

--- a/BusReservationSystem/Preliminary.docx
+++ b/BusReservationSystem/Preliminary.docx
@@ -99,8 +99,6 @@
       <w:r>
         <w:t>Buses cannot have 0 capacity.</w:t>
       </w:r>
-      <w:bookmarkStart w:id="0" w:name="_GoBack"/>
-      <w:bookmarkEnd w:id="0"/>
     </w:p>
     <w:p>
       <w:pPr>
@@ -418,6 +416,90 @@
       <w:r>
         <w:t>class, which helps with time management (months, days, hours, minutes).</w:t>
       </w:r>
+    </w:p>
+    <w:p/>
+    <w:p>
+      <w:pPr>
+        <w:pStyle w:val="Nagwek1"/>
+      </w:pPr>
+      <w:r>
+        <w:lastRenderedPageBreak/>
+        <w:t>Test scenarios</w:t>
+      </w:r>
+    </w:p>
+    <w:p>
+      <w:pPr>
+        <w:pStyle w:val="Akapitzlist"/>
+        <w:numPr>
+          <w:ilvl w:val="0"/>
+          <w:numId w:val="5"/>
+        </w:numPr>
+      </w:pPr>
+      <w:r>
+        <w:t>Testing adding and removing objects:</w:t>
+      </w:r>
+    </w:p>
+    <w:p>
+      <w:pPr>
+        <w:pStyle w:val="Akapitzlist"/>
+        <w:numPr>
+          <w:ilvl w:val="1"/>
+          <w:numId w:val="5"/>
+        </w:numPr>
+      </w:pPr>
+      <w:r>
+        <w:t>Clients:</w:t>
+      </w:r>
+    </w:p>
+    <w:p>
+      <w:pPr>
+        <w:pStyle w:val="Akapitzlist"/>
+        <w:numPr>
+          <w:ilvl w:val="2"/>
+          <w:numId w:val="5"/>
+        </w:numPr>
+      </w:pPr>
+      <w:r>
+        <w:t>Add some clients.</w:t>
+      </w:r>
+    </w:p>
+    <w:p>
+      <w:pPr>
+        <w:pStyle w:val="Akapitzlist"/>
+        <w:numPr>
+          <w:ilvl w:val="2"/>
+          <w:numId w:val="5"/>
+        </w:numPr>
+      </w:pPr>
+      <w:r>
+        <w:t>Print the list of the clients.</w:t>
+      </w:r>
+    </w:p>
+    <w:p>
+      <w:pPr>
+        <w:pStyle w:val="Akapitzlist"/>
+        <w:numPr>
+          <w:ilvl w:val="2"/>
+          <w:numId w:val="5"/>
+        </w:numPr>
+      </w:pPr>
+      <w:r>
+        <w:t>Remove a client from front, middle, back.</w:t>
+      </w:r>
+    </w:p>
+    <w:p>
+      <w:pPr>
+        <w:pStyle w:val="Akapitzlist"/>
+        <w:numPr>
+          <w:ilvl w:val="2"/>
+          <w:numId w:val="5"/>
+        </w:numPr>
+      </w:pPr>
+      <w:r>
+        <w:t>Test passed if the list is printed properly.</w:t>
+      </w:r>
+      <w:bookmarkStart w:id="0" w:name="_GoBack"/>
+      <w:bookmarkEnd w:id="0"/>
     </w:p>
     <w:sectPr>
       <w:pgSz w:w="11906" w:h="16838"/>
@@ -630,11 +712,327 @@
       </w:pPr>
     </w:lvl>
   </w:abstractNum>
+  <w:abstractNum w:abstractNumId="2" w15:restartNumberingAfterBreak="0">
+    <w:nsid w:val="44275EAF"/>
+    <w:multiLevelType w:val="multilevel"/>
+    <w:tmpl w:val="4458611C"/>
+    <w:numStyleLink w:val="Styl1"/>
+  </w:abstractNum>
+  <w:abstractNum w:abstractNumId="3" w15:restartNumberingAfterBreak="0">
+    <w:nsid w:val="4C3C62E9"/>
+    <w:multiLevelType w:val="multilevel"/>
+    <w:tmpl w:val="4458611C"/>
+    <w:styleLink w:val="Styl1"/>
+    <w:lvl w:ilvl="0">
+      <w:start w:val="1"/>
+      <w:numFmt w:val="decimal"/>
+      <w:lvlText w:val="%1."/>
+      <w:lvlJc w:val="left"/>
+      <w:pPr>
+        <w:ind w:left="720" w:hanging="360"/>
+      </w:pPr>
+    </w:lvl>
+    <w:lvl w:ilvl="1">
+      <w:start w:val="1"/>
+      <w:numFmt w:val="bullet"/>
+      <w:lvlText w:val=""/>
+      <w:lvlJc w:val="left"/>
+      <w:pPr>
+        <w:ind w:left="1440" w:hanging="360"/>
+      </w:pPr>
+      <w:rPr>
+        <w:rFonts w:ascii="Symbol" w:hAnsi="Symbol" w:hint="default"/>
+        <w:color w:val="auto"/>
+      </w:rPr>
+    </w:lvl>
+    <w:lvl w:ilvl="2">
+      <w:start w:val="1"/>
+      <w:numFmt w:val="bullet"/>
+      <w:lvlText w:val=""/>
+      <w:lvlJc w:val="left"/>
+      <w:pPr>
+        <w:ind w:left="2160" w:hanging="180"/>
+      </w:pPr>
+      <w:rPr>
+        <w:rFonts w:ascii="Symbol" w:hAnsi="Symbol" w:hint="default"/>
+        <w:color w:val="auto"/>
+      </w:rPr>
+    </w:lvl>
+    <w:lvl w:ilvl="3">
+      <w:start w:val="1"/>
+      <w:numFmt w:val="bullet"/>
+      <w:lvlText w:val=""/>
+      <w:lvlJc w:val="left"/>
+      <w:pPr>
+        <w:ind w:left="2880" w:hanging="360"/>
+      </w:pPr>
+      <w:rPr>
+        <w:rFonts w:ascii="Symbol" w:hAnsi="Symbol" w:hint="default"/>
+        <w:color w:val="auto"/>
+      </w:rPr>
+    </w:lvl>
+    <w:lvl w:ilvl="4">
+      <w:start w:val="1"/>
+      <w:numFmt w:val="lowerLetter"/>
+      <w:lvlText w:val="%5."/>
+      <w:lvlJc w:val="left"/>
+      <w:pPr>
+        <w:ind w:left="3600" w:hanging="360"/>
+      </w:pPr>
+    </w:lvl>
+    <w:lvl w:ilvl="5">
+      <w:start w:val="1"/>
+      <w:numFmt w:val="lowerRoman"/>
+      <w:lvlText w:val="%6."/>
+      <w:lvlJc w:val="right"/>
+      <w:pPr>
+        <w:ind w:left="4320" w:hanging="180"/>
+      </w:pPr>
+    </w:lvl>
+    <w:lvl w:ilvl="6">
+      <w:start w:val="1"/>
+      <w:numFmt w:val="decimal"/>
+      <w:lvlText w:val="%7."/>
+      <w:lvlJc w:val="left"/>
+      <w:pPr>
+        <w:ind w:left="5040" w:hanging="360"/>
+      </w:pPr>
+    </w:lvl>
+    <w:lvl w:ilvl="7">
+      <w:start w:val="1"/>
+      <w:numFmt w:val="lowerLetter"/>
+      <w:lvlText w:val="%8."/>
+      <w:lvlJc w:val="left"/>
+      <w:pPr>
+        <w:ind w:left="5760" w:hanging="360"/>
+      </w:pPr>
+    </w:lvl>
+    <w:lvl w:ilvl="8">
+      <w:start w:val="1"/>
+      <w:numFmt w:val="lowerRoman"/>
+      <w:lvlText w:val="%9."/>
+      <w:lvlJc w:val="right"/>
+      <w:pPr>
+        <w:ind w:left="6480" w:hanging="180"/>
+      </w:pPr>
+    </w:lvl>
+  </w:abstractNum>
+  <w:abstractNum w:abstractNumId="4" w15:restartNumberingAfterBreak="0">
+    <w:nsid w:val="6F991540"/>
+    <w:multiLevelType w:val="hybridMultilevel"/>
+    <w:tmpl w:val="E9921FF2"/>
+    <w:lvl w:ilvl="0" w:tplc="0415000F">
+      <w:start w:val="1"/>
+      <w:numFmt w:val="decimal"/>
+      <w:lvlText w:val="%1."/>
+      <w:lvlJc w:val="left"/>
+      <w:pPr>
+        <w:ind w:left="1080" w:hanging="360"/>
+      </w:pPr>
+    </w:lvl>
+    <w:lvl w:ilvl="1" w:tplc="04150019" w:tentative="1">
+      <w:start w:val="1"/>
+      <w:numFmt w:val="lowerLetter"/>
+      <w:lvlText w:val="%2."/>
+      <w:lvlJc w:val="left"/>
+      <w:pPr>
+        <w:ind w:left="1800" w:hanging="360"/>
+      </w:pPr>
+    </w:lvl>
+    <w:lvl w:ilvl="2" w:tplc="0415001B" w:tentative="1">
+      <w:start w:val="1"/>
+      <w:numFmt w:val="lowerRoman"/>
+      <w:lvlText w:val="%3."/>
+      <w:lvlJc w:val="right"/>
+      <w:pPr>
+        <w:ind w:left="2520" w:hanging="180"/>
+      </w:pPr>
+    </w:lvl>
+    <w:lvl w:ilvl="3" w:tplc="0415000F" w:tentative="1">
+      <w:start w:val="1"/>
+      <w:numFmt w:val="decimal"/>
+      <w:lvlText w:val="%4."/>
+      <w:lvlJc w:val="left"/>
+      <w:pPr>
+        <w:ind w:left="3240" w:hanging="360"/>
+      </w:pPr>
+    </w:lvl>
+    <w:lvl w:ilvl="4" w:tplc="04150019" w:tentative="1">
+      <w:start w:val="1"/>
+      <w:numFmt w:val="lowerLetter"/>
+      <w:lvlText w:val="%5."/>
+      <w:lvlJc w:val="left"/>
+      <w:pPr>
+        <w:ind w:left="3960" w:hanging="360"/>
+      </w:pPr>
+    </w:lvl>
+    <w:lvl w:ilvl="5" w:tplc="0415001B" w:tentative="1">
+      <w:start w:val="1"/>
+      <w:numFmt w:val="lowerRoman"/>
+      <w:lvlText w:val="%6."/>
+      <w:lvlJc w:val="right"/>
+      <w:pPr>
+        <w:ind w:left="4680" w:hanging="180"/>
+      </w:pPr>
+    </w:lvl>
+    <w:lvl w:ilvl="6" w:tplc="0415000F" w:tentative="1">
+      <w:start w:val="1"/>
+      <w:numFmt w:val="decimal"/>
+      <w:lvlText w:val="%7."/>
+      <w:lvlJc w:val="left"/>
+      <w:pPr>
+        <w:ind w:left="5400" w:hanging="360"/>
+      </w:pPr>
+    </w:lvl>
+    <w:lvl w:ilvl="7" w:tplc="04150019" w:tentative="1">
+      <w:start w:val="1"/>
+      <w:numFmt w:val="lowerLetter"/>
+      <w:lvlText w:val="%8."/>
+      <w:lvlJc w:val="left"/>
+      <w:pPr>
+        <w:ind w:left="6120" w:hanging="360"/>
+      </w:pPr>
+    </w:lvl>
+    <w:lvl w:ilvl="8" w:tplc="0415001B" w:tentative="1">
+      <w:start w:val="1"/>
+      <w:numFmt w:val="lowerRoman"/>
+      <w:lvlText w:val="%9."/>
+      <w:lvlJc w:val="right"/>
+      <w:pPr>
+        <w:ind w:left="6840" w:hanging="180"/>
+      </w:pPr>
+    </w:lvl>
+  </w:abstractNum>
+  <w:abstractNum w:abstractNumId="5" w15:restartNumberingAfterBreak="0">
+    <w:nsid w:val="71F21EBB"/>
+    <w:multiLevelType w:val="hybridMultilevel"/>
+    <w:tmpl w:val="44585208"/>
+    <w:lvl w:ilvl="0" w:tplc="04150001">
+      <w:start w:val="1"/>
+      <w:numFmt w:val="bullet"/>
+      <w:lvlText w:val=""/>
+      <w:lvlJc w:val="left"/>
+      <w:pPr>
+        <w:ind w:left="720" w:hanging="360"/>
+      </w:pPr>
+      <w:rPr>
+        <w:rFonts w:ascii="Symbol" w:hAnsi="Symbol" w:hint="default"/>
+      </w:rPr>
+    </w:lvl>
+    <w:lvl w:ilvl="1" w:tplc="04150003" w:tentative="1">
+      <w:start w:val="1"/>
+      <w:numFmt w:val="bullet"/>
+      <w:lvlText w:val="o"/>
+      <w:lvlJc w:val="left"/>
+      <w:pPr>
+        <w:ind w:left="1440" w:hanging="360"/>
+      </w:pPr>
+      <w:rPr>
+        <w:rFonts w:ascii="Courier New" w:hAnsi="Courier New" w:cs="Courier New" w:hint="default"/>
+      </w:rPr>
+    </w:lvl>
+    <w:lvl w:ilvl="2" w:tplc="04150005" w:tentative="1">
+      <w:start w:val="1"/>
+      <w:numFmt w:val="bullet"/>
+      <w:lvlText w:val=""/>
+      <w:lvlJc w:val="left"/>
+      <w:pPr>
+        <w:ind w:left="2160" w:hanging="360"/>
+      </w:pPr>
+      <w:rPr>
+        <w:rFonts w:ascii="Wingdings" w:hAnsi="Wingdings" w:hint="default"/>
+      </w:rPr>
+    </w:lvl>
+    <w:lvl w:ilvl="3" w:tplc="04150001" w:tentative="1">
+      <w:start w:val="1"/>
+      <w:numFmt w:val="bullet"/>
+      <w:lvlText w:val=""/>
+      <w:lvlJc w:val="left"/>
+      <w:pPr>
+        <w:ind w:left="2880" w:hanging="360"/>
+      </w:pPr>
+      <w:rPr>
+        <w:rFonts w:ascii="Symbol" w:hAnsi="Symbol" w:hint="default"/>
+      </w:rPr>
+    </w:lvl>
+    <w:lvl w:ilvl="4" w:tplc="04150003" w:tentative="1">
+      <w:start w:val="1"/>
+      <w:numFmt w:val="bullet"/>
+      <w:lvlText w:val="o"/>
+      <w:lvlJc w:val="left"/>
+      <w:pPr>
+        <w:ind w:left="3600" w:hanging="360"/>
+      </w:pPr>
+      <w:rPr>
+        <w:rFonts w:ascii="Courier New" w:hAnsi="Courier New" w:cs="Courier New" w:hint="default"/>
+      </w:rPr>
+    </w:lvl>
+    <w:lvl w:ilvl="5" w:tplc="04150005" w:tentative="1">
+      <w:start w:val="1"/>
+      <w:numFmt w:val="bullet"/>
+      <w:lvlText w:val=""/>
+      <w:lvlJc w:val="left"/>
+      <w:pPr>
+        <w:ind w:left="4320" w:hanging="360"/>
+      </w:pPr>
+      <w:rPr>
+        <w:rFonts w:ascii="Wingdings" w:hAnsi="Wingdings" w:hint="default"/>
+      </w:rPr>
+    </w:lvl>
+    <w:lvl w:ilvl="6" w:tplc="04150001" w:tentative="1">
+      <w:start w:val="1"/>
+      <w:numFmt w:val="bullet"/>
+      <w:lvlText w:val=""/>
+      <w:lvlJc w:val="left"/>
+      <w:pPr>
+        <w:ind w:left="5040" w:hanging="360"/>
+      </w:pPr>
+      <w:rPr>
+        <w:rFonts w:ascii="Symbol" w:hAnsi="Symbol" w:hint="default"/>
+      </w:rPr>
+    </w:lvl>
+    <w:lvl w:ilvl="7" w:tplc="04150003" w:tentative="1">
+      <w:start w:val="1"/>
+      <w:numFmt w:val="bullet"/>
+      <w:lvlText w:val="o"/>
+      <w:lvlJc w:val="left"/>
+      <w:pPr>
+        <w:ind w:left="5760" w:hanging="360"/>
+      </w:pPr>
+      <w:rPr>
+        <w:rFonts w:ascii="Courier New" w:hAnsi="Courier New" w:cs="Courier New" w:hint="default"/>
+      </w:rPr>
+    </w:lvl>
+    <w:lvl w:ilvl="8" w:tplc="04150005" w:tentative="1">
+      <w:start w:val="1"/>
+      <w:numFmt w:val="bullet"/>
+      <w:lvlText w:val=""/>
+      <w:lvlJc w:val="left"/>
+      <w:pPr>
+        <w:ind w:left="6480" w:hanging="360"/>
+      </w:pPr>
+      <w:rPr>
+        <w:rFonts w:ascii="Wingdings" w:hAnsi="Wingdings" w:hint="default"/>
+      </w:rPr>
+    </w:lvl>
+  </w:abstractNum>
   <w:num w:numId="1">
     <w:abstractNumId w:val="1"/>
   </w:num>
   <w:num w:numId="2">
     <w:abstractNumId w:val="0"/>
+  </w:num>
+  <w:num w:numId="3">
+    <w:abstractNumId w:val="5"/>
+  </w:num>
+  <w:num w:numId="4">
+    <w:abstractNumId w:val="4"/>
+  </w:num>
+  <w:num w:numId="5">
+    <w:abstractNumId w:val="2"/>
+  </w:num>
+  <w:num w:numId="6">
+    <w:abstractNumId w:val="3"/>
   </w:num>
 </w:numbering>
 </file>
@@ -1140,6 +1538,16 @@
       <w:contextualSpacing/>
     </w:pPr>
   </w:style>
+  <w:style w:type="numbering" w:customStyle="1" w:styleId="Styl1">
+    <w:name w:val="Styl1"/>
+    <w:uiPriority w:val="99"/>
+    <w:rsid w:val="00E5728E"/>
+    <w:pPr>
+      <w:numPr>
+        <w:numId w:val="6"/>
+      </w:numPr>
+    </w:pPr>
+  </w:style>
 </w:styles>
 </file>
 

--- a/BusReservationSystem/Preliminary.docx
+++ b/BusReservationSystem/Preliminary.docx
@@ -1,10 +1,10 @@
 
 <file path=word/document.xml><?xml version="1.0" encoding="utf-8"?>
-<w:document xmlns:wpc="http://schemas.microsoft.com/office/word/2010/wordprocessingCanvas" xmlns:cx="http://schemas.microsoft.com/office/drawing/2014/chartex" xmlns:cx1="http://schemas.microsoft.com/office/drawing/2015/9/8/chartex" xmlns:cx2="http://schemas.microsoft.com/office/drawing/2015/10/21/chartex" xmlns:mc="http://schemas.openxmlformats.org/markup-compatibility/2006" xmlns:o="urn:schemas-microsoft-com:office:office" xmlns:r="http://schemas.openxmlformats.org/officeDocument/2006/relationships" xmlns:m="http://schemas.openxmlformats.org/officeDocument/2006/math" xmlns:v="urn:schemas-microsoft-com:vml" xmlns:wp14="http://schemas.microsoft.com/office/word/2010/wordprocessingDrawing" xmlns:wp="http://schemas.openxmlformats.org/drawingml/2006/wordprocessingDrawing" xmlns:w10="urn:schemas-microsoft-com:office:word" xmlns:w="http://schemas.openxmlformats.org/wordprocessingml/2006/main" xmlns:w14="http://schemas.microsoft.com/office/word/2010/wordml" xmlns:w15="http://schemas.microsoft.com/office/word/2012/wordml" xmlns:w16se="http://schemas.microsoft.com/office/word/2015/wordml/symex" xmlns:wpg="http://schemas.microsoft.com/office/word/2010/wordprocessingGroup" xmlns:wpi="http://schemas.microsoft.com/office/word/2010/wordprocessingInk" xmlns:wne="http://schemas.microsoft.com/office/word/2006/wordml" xmlns:wps="http://schemas.microsoft.com/office/word/2010/wordprocessingShape" mc:Ignorable="w14 w15 w16se wp14">
+<w:document xmlns:wpc="http://schemas.microsoft.com/office/word/2010/wordprocessingCanvas" xmlns:mc="http://schemas.openxmlformats.org/markup-compatibility/2006" xmlns:o="urn:schemas-microsoft-com:office:office" xmlns:r="http://schemas.openxmlformats.org/officeDocument/2006/relationships" xmlns:m="http://schemas.openxmlformats.org/officeDocument/2006/math" xmlns:v="urn:schemas-microsoft-com:vml" xmlns:wp14="http://schemas.microsoft.com/office/word/2010/wordprocessingDrawing" xmlns:wp="http://schemas.openxmlformats.org/drawingml/2006/wordprocessingDrawing" xmlns:w10="urn:schemas-microsoft-com:office:word" xmlns:w="http://schemas.openxmlformats.org/wordprocessingml/2006/main" xmlns:w14="http://schemas.microsoft.com/office/word/2010/wordml" xmlns:w15="http://schemas.microsoft.com/office/word/2012/wordml" xmlns:wpg="http://schemas.microsoft.com/office/word/2010/wordprocessingGroup" xmlns:wpi="http://schemas.microsoft.com/office/word/2010/wordprocessingInk" xmlns:wne="http://schemas.microsoft.com/office/word/2006/wordml" xmlns:wps="http://schemas.microsoft.com/office/word/2010/wordprocessingShape" mc:Ignorable="w14 w15 wp14">
   <w:body>
     <w:p>
       <w:pPr>
-        <w:pStyle w:val="Tytu"/>
+        <w:pStyle w:val="Title"/>
       </w:pPr>
       <w:r>
         <w:t>Preliminary project – Bus Reservation System</w:t>
@@ -18,7 +18,7 @@
     <w:p/>
     <w:p>
       <w:pPr>
-        <w:pStyle w:val="Nagwek1"/>
+        <w:pStyle w:val="Heading1"/>
       </w:pPr>
       <w:r>
         <w:t>Aim of the project</w:t>
@@ -34,7 +34,7 @@
     </w:p>
     <w:p>
       <w:pPr>
-        <w:pStyle w:val="Nagwek1"/>
+        <w:pStyle w:val="Heading1"/>
       </w:pPr>
       <w:r>
         <w:t>Restrictions</w:t>
@@ -42,7 +42,7 @@
     </w:p>
     <w:p>
       <w:pPr>
-        <w:pStyle w:val="Akapitzlist"/>
+        <w:pStyle w:val="ListParagraph"/>
         <w:numPr>
           <w:ilvl w:val="0"/>
           <w:numId w:val="1"/>
@@ -54,7 +54,7 @@
     </w:p>
     <w:p>
       <w:pPr>
-        <w:pStyle w:val="Akapitzlist"/>
+        <w:pStyle w:val="ListParagraph"/>
         <w:numPr>
           <w:ilvl w:val="0"/>
           <w:numId w:val="1"/>
@@ -66,7 +66,7 @@
     </w:p>
     <w:p>
       <w:pPr>
-        <w:pStyle w:val="Akapitzlist"/>
+        <w:pStyle w:val="ListParagraph"/>
         <w:numPr>
           <w:ilvl w:val="0"/>
           <w:numId w:val="1"/>
@@ -78,7 +78,7 @@
     </w:p>
     <w:p>
       <w:pPr>
-        <w:pStyle w:val="Akapitzlist"/>
+        <w:pStyle w:val="ListParagraph"/>
         <w:numPr>
           <w:ilvl w:val="0"/>
           <w:numId w:val="1"/>
@@ -90,7 +90,7 @@
     </w:p>
     <w:p>
       <w:pPr>
-        <w:pStyle w:val="Akapitzlist"/>
+        <w:pStyle w:val="ListParagraph"/>
         <w:numPr>
           <w:ilvl w:val="0"/>
           <w:numId w:val="1"/>
@@ -102,7 +102,7 @@
     </w:p>
     <w:p>
       <w:pPr>
-        <w:pStyle w:val="Akapitzlist"/>
+        <w:pStyle w:val="ListParagraph"/>
         <w:numPr>
           <w:ilvl w:val="0"/>
           <w:numId w:val="1"/>
@@ -114,7 +114,7 @@
     </w:p>
     <w:p>
       <w:pPr>
-        <w:pStyle w:val="Nagwek1"/>
+        <w:pStyle w:val="Heading1"/>
       </w:pPr>
       <w:r>
         <w:t>Functionality</w:t>
@@ -122,7 +122,7 @@
     </w:p>
     <w:p>
       <w:pPr>
-        <w:pStyle w:val="Akapitzlist"/>
+        <w:pStyle w:val="ListParagraph"/>
         <w:numPr>
           <w:ilvl w:val="0"/>
           <w:numId w:val="2"/>
@@ -134,7 +134,7 @@
     </w:p>
     <w:p>
       <w:pPr>
-        <w:pStyle w:val="Akapitzlist"/>
+        <w:pStyle w:val="ListParagraph"/>
         <w:numPr>
           <w:ilvl w:val="1"/>
           <w:numId w:val="2"/>
@@ -146,7 +146,7 @@
     </w:p>
     <w:p>
       <w:pPr>
-        <w:pStyle w:val="Akapitzlist"/>
+        <w:pStyle w:val="ListParagraph"/>
         <w:numPr>
           <w:ilvl w:val="1"/>
           <w:numId w:val="2"/>
@@ -158,7 +158,7 @@
     </w:p>
     <w:p>
       <w:pPr>
-        <w:pStyle w:val="Akapitzlist"/>
+        <w:pStyle w:val="ListParagraph"/>
         <w:numPr>
           <w:ilvl w:val="1"/>
           <w:numId w:val="2"/>
@@ -170,7 +170,7 @@
     </w:p>
     <w:p>
       <w:pPr>
-        <w:pStyle w:val="Akapitzlist"/>
+        <w:pStyle w:val="ListParagraph"/>
         <w:numPr>
           <w:ilvl w:val="1"/>
           <w:numId w:val="2"/>
@@ -185,7 +185,7 @@
     </w:p>
     <w:p>
       <w:pPr>
-        <w:pStyle w:val="Akapitzlist"/>
+        <w:pStyle w:val="ListParagraph"/>
         <w:numPr>
           <w:ilvl w:val="0"/>
           <w:numId w:val="2"/>
@@ -197,7 +197,7 @@
     </w:p>
     <w:p>
       <w:pPr>
-        <w:pStyle w:val="Akapitzlist"/>
+        <w:pStyle w:val="ListParagraph"/>
         <w:numPr>
           <w:ilvl w:val="1"/>
           <w:numId w:val="2"/>
@@ -209,7 +209,7 @@
     </w:p>
     <w:p>
       <w:pPr>
-        <w:pStyle w:val="Akapitzlist"/>
+        <w:pStyle w:val="ListParagraph"/>
         <w:numPr>
           <w:ilvl w:val="2"/>
           <w:numId w:val="2"/>
@@ -221,7 +221,7 @@
     </w:p>
     <w:p>
       <w:pPr>
-        <w:pStyle w:val="Akapitzlist"/>
+        <w:pStyle w:val="ListParagraph"/>
         <w:numPr>
           <w:ilvl w:val="2"/>
           <w:numId w:val="2"/>
@@ -233,7 +233,7 @@
     </w:p>
     <w:p>
       <w:pPr>
-        <w:pStyle w:val="Akapitzlist"/>
+        <w:pStyle w:val="ListParagraph"/>
         <w:numPr>
           <w:ilvl w:val="2"/>
           <w:numId w:val="2"/>
@@ -245,7 +245,7 @@
     </w:p>
     <w:p>
       <w:pPr>
-        <w:pStyle w:val="Akapitzlist"/>
+        <w:pStyle w:val="ListParagraph"/>
         <w:numPr>
           <w:ilvl w:val="2"/>
           <w:numId w:val="2"/>
@@ -257,7 +257,7 @@
     </w:p>
     <w:p>
       <w:pPr>
-        <w:pStyle w:val="Akapitzlist"/>
+        <w:pStyle w:val="ListParagraph"/>
         <w:numPr>
           <w:ilvl w:val="2"/>
           <w:numId w:val="2"/>
@@ -269,7 +269,7 @@
     </w:p>
     <w:p>
       <w:pPr>
-        <w:pStyle w:val="Akapitzlist"/>
+        <w:pStyle w:val="ListParagraph"/>
         <w:numPr>
           <w:ilvl w:val="2"/>
           <w:numId w:val="2"/>
@@ -281,7 +281,7 @@
     </w:p>
     <w:p>
       <w:pPr>
-        <w:pStyle w:val="Akapitzlist"/>
+        <w:pStyle w:val="ListParagraph"/>
         <w:numPr>
           <w:ilvl w:val="2"/>
           <w:numId w:val="2"/>
@@ -293,7 +293,7 @@
     </w:p>
     <w:p>
       <w:pPr>
-        <w:pStyle w:val="Akapitzlist"/>
+        <w:pStyle w:val="ListParagraph"/>
         <w:numPr>
           <w:ilvl w:val="2"/>
           <w:numId w:val="2"/>
@@ -305,7 +305,7 @@
     </w:p>
     <w:p>
       <w:pPr>
-        <w:pStyle w:val="Akapitzlist"/>
+        <w:pStyle w:val="ListParagraph"/>
         <w:numPr>
           <w:ilvl w:val="1"/>
           <w:numId w:val="2"/>
@@ -320,7 +320,7 @@
     </w:p>
     <w:p>
       <w:pPr>
-        <w:pStyle w:val="Akapitzlist"/>
+        <w:pStyle w:val="ListParagraph"/>
         <w:numPr>
           <w:ilvl w:val="1"/>
           <w:numId w:val="2"/>
@@ -332,7 +332,7 @@
     </w:p>
     <w:p>
       <w:pPr>
-        <w:pStyle w:val="Akapitzlist"/>
+        <w:pStyle w:val="ListParagraph"/>
         <w:numPr>
           <w:ilvl w:val="1"/>
           <w:numId w:val="2"/>
@@ -344,7 +344,7 @@
     </w:p>
     <w:p>
       <w:pPr>
-        <w:pStyle w:val="Akapitzlist"/>
+        <w:pStyle w:val="ListParagraph"/>
         <w:numPr>
           <w:ilvl w:val="0"/>
           <w:numId w:val="2"/>
@@ -356,7 +356,7 @@
     </w:p>
     <w:p>
       <w:pPr>
-        <w:pStyle w:val="Akapitzlist"/>
+        <w:pStyle w:val="ListParagraph"/>
         <w:numPr>
           <w:ilvl w:val="1"/>
           <w:numId w:val="2"/>
@@ -368,7 +368,7 @@
     </w:p>
     <w:p>
       <w:pPr>
-        <w:pStyle w:val="Akapitzlist"/>
+        <w:pStyle w:val="ListParagraph"/>
         <w:numPr>
           <w:ilvl w:val="1"/>
           <w:numId w:val="2"/>
@@ -380,7 +380,7 @@
     </w:p>
     <w:p>
       <w:pPr>
-        <w:pStyle w:val="Akapitzlist"/>
+        <w:pStyle w:val="ListParagraph"/>
         <w:numPr>
           <w:ilvl w:val="0"/>
           <w:numId w:val="2"/>
@@ -392,7 +392,7 @@
     </w:p>
     <w:p>
       <w:pPr>
-        <w:pStyle w:val="Akapitzlist"/>
+        <w:pStyle w:val="ListParagraph"/>
         <w:numPr>
           <w:ilvl w:val="0"/>
           <w:numId w:val="2"/>
@@ -417,69 +417,341 @@
         <w:t>class, which helps with time management (months, days, hours, minutes).</w:t>
       </w:r>
     </w:p>
+    <w:p>
+      <w:pPr>
+        <w:pStyle w:val="Heading1"/>
+      </w:pPr>
+      <w:r>
+        <w:lastRenderedPageBreak/>
+        <w:t>Class declarations</w:t>
+      </w:r>
+    </w:p>
+    <w:p>
+      <w:r>
+        <w:rPr>
+          <w:noProof/>
+        </w:rPr>
+        <w:drawing>
+          <wp:inline distT="0" distB="0" distL="0" distR="0" wp14:anchorId="6F077A5A" wp14:editId="3A31849A">
+            <wp:extent cx="5391150" cy="4181475"/>
+            <wp:effectExtent l="0" t="0" r="0" b="9525"/>
+            <wp:docPr id="1" name="Picture 1"/>
+            <wp:cNvGraphicFramePr>
+              <a:graphicFrameLocks xmlns:a="http://schemas.openxmlformats.org/drawingml/2006/main" noChangeAspect="1"/>
+            </wp:cNvGraphicFramePr>
+            <a:graphic xmlns:a="http://schemas.openxmlformats.org/drawingml/2006/main">
+              <a:graphicData uri="http://schemas.openxmlformats.org/drawingml/2006/picture">
+                <pic:pic xmlns:pic="http://schemas.openxmlformats.org/drawingml/2006/picture">
+                  <pic:nvPicPr>
+                    <pic:cNvPr id="1" name=""/>
+                    <pic:cNvPicPr/>
+                  </pic:nvPicPr>
+                  <pic:blipFill>
+                    <a:blip r:embed="rId5"/>
+                    <a:stretch>
+                      <a:fillRect/>
+                    </a:stretch>
+                  </pic:blipFill>
+                  <pic:spPr>
+                    <a:xfrm>
+                      <a:off x="0" y="0"/>
+                      <a:ext cx="5391150" cy="4181475"/>
+                    </a:xfrm>
+                    <a:prstGeom prst="rect">
+                      <a:avLst/>
+                    </a:prstGeom>
+                  </pic:spPr>
+                </pic:pic>
+              </a:graphicData>
+            </a:graphic>
+          </wp:inline>
+        </w:drawing>
+      </w:r>
+    </w:p>
+    <w:p>
+      <w:r>
+        <w:rPr>
+          <w:noProof/>
+        </w:rPr>
+        <w:drawing>
+          <wp:inline distT="0" distB="0" distL="0" distR="0" wp14:anchorId="3F2BD4F8" wp14:editId="2D80A4F7">
+            <wp:extent cx="5760720" cy="3363595"/>
+            <wp:effectExtent l="0" t="0" r="0" b="8255"/>
+            <wp:docPr id="2" name="Picture 2"/>
+            <wp:cNvGraphicFramePr>
+              <a:graphicFrameLocks xmlns:a="http://schemas.openxmlformats.org/drawingml/2006/main" noChangeAspect="1"/>
+            </wp:cNvGraphicFramePr>
+            <a:graphic xmlns:a="http://schemas.openxmlformats.org/drawingml/2006/main">
+              <a:graphicData uri="http://schemas.openxmlformats.org/drawingml/2006/picture">
+                <pic:pic xmlns:pic="http://schemas.openxmlformats.org/drawingml/2006/picture">
+                  <pic:nvPicPr>
+                    <pic:cNvPr id="1" name=""/>
+                    <pic:cNvPicPr/>
+                  </pic:nvPicPr>
+                  <pic:blipFill>
+                    <a:blip r:embed="rId6"/>
+                    <a:stretch>
+                      <a:fillRect/>
+                    </a:stretch>
+                  </pic:blipFill>
+                  <pic:spPr>
+                    <a:xfrm>
+                      <a:off x="0" y="0"/>
+                      <a:ext cx="5760720" cy="3363595"/>
+                    </a:xfrm>
+                    <a:prstGeom prst="rect">
+                      <a:avLst/>
+                    </a:prstGeom>
+                  </pic:spPr>
+                </pic:pic>
+              </a:graphicData>
+            </a:graphic>
+          </wp:inline>
+        </w:drawing>
+      </w:r>
+    </w:p>
+    <w:p>
+      <w:r>
+        <w:rPr>
+          <w:noProof/>
+        </w:rPr>
+        <w:lastRenderedPageBreak/>
+        <w:drawing>
+          <wp:inline distT="0" distB="0" distL="0" distR="0" wp14:anchorId="6B75478B" wp14:editId="64DE3A21">
+            <wp:extent cx="5760720" cy="3166745"/>
+            <wp:effectExtent l="0" t="0" r="0" b="0"/>
+            <wp:docPr id="3" name="Picture 3"/>
+            <wp:cNvGraphicFramePr>
+              <a:graphicFrameLocks xmlns:a="http://schemas.openxmlformats.org/drawingml/2006/main" noChangeAspect="1"/>
+            </wp:cNvGraphicFramePr>
+            <a:graphic xmlns:a="http://schemas.openxmlformats.org/drawingml/2006/main">
+              <a:graphicData uri="http://schemas.openxmlformats.org/drawingml/2006/picture">
+                <pic:pic xmlns:pic="http://schemas.openxmlformats.org/drawingml/2006/picture">
+                  <pic:nvPicPr>
+                    <pic:cNvPr id="1" name=""/>
+                    <pic:cNvPicPr/>
+                  </pic:nvPicPr>
+                  <pic:blipFill>
+                    <a:blip r:embed="rId7"/>
+                    <a:stretch>
+                      <a:fillRect/>
+                    </a:stretch>
+                  </pic:blipFill>
+                  <pic:spPr>
+                    <a:xfrm>
+                      <a:off x="0" y="0"/>
+                      <a:ext cx="5760720" cy="3166745"/>
+                    </a:xfrm>
+                    <a:prstGeom prst="rect">
+                      <a:avLst/>
+                    </a:prstGeom>
+                  </pic:spPr>
+                </pic:pic>
+              </a:graphicData>
+            </a:graphic>
+          </wp:inline>
+        </w:drawing>
+      </w:r>
+    </w:p>
+    <w:p>
+      <w:r>
+        <w:rPr>
+          <w:noProof/>
+        </w:rPr>
+        <w:drawing>
+          <wp:inline distT="0" distB="0" distL="0" distR="0" wp14:anchorId="1DCAAD9C" wp14:editId="2890B8B1">
+            <wp:extent cx="5760720" cy="1736090"/>
+            <wp:effectExtent l="0" t="0" r="0" b="0"/>
+            <wp:docPr id="4" name="Picture 4"/>
+            <wp:cNvGraphicFramePr>
+              <a:graphicFrameLocks xmlns:a="http://schemas.openxmlformats.org/drawingml/2006/main" noChangeAspect="1"/>
+            </wp:cNvGraphicFramePr>
+            <a:graphic xmlns:a="http://schemas.openxmlformats.org/drawingml/2006/main">
+              <a:graphicData uri="http://schemas.openxmlformats.org/drawingml/2006/picture">
+                <pic:pic xmlns:pic="http://schemas.openxmlformats.org/drawingml/2006/picture">
+                  <pic:nvPicPr>
+                    <pic:cNvPr id="1" name=""/>
+                    <pic:cNvPicPr/>
+                  </pic:nvPicPr>
+                  <pic:blipFill>
+                    <a:blip r:embed="rId8"/>
+                    <a:stretch>
+                      <a:fillRect/>
+                    </a:stretch>
+                  </pic:blipFill>
+                  <pic:spPr>
+                    <a:xfrm>
+                      <a:off x="0" y="0"/>
+                      <a:ext cx="5760720" cy="1736090"/>
+                    </a:xfrm>
+                    <a:prstGeom prst="rect">
+                      <a:avLst/>
+                    </a:prstGeom>
+                  </pic:spPr>
+                </pic:pic>
+              </a:graphicData>
+            </a:graphic>
+          </wp:inline>
+        </w:drawing>
+      </w:r>
+    </w:p>
+    <w:p>
+      <w:bookmarkStart w:id="0" w:name="_GoBack"/>
+      <w:r>
+        <w:rPr>
+          <w:noProof/>
+        </w:rPr>
+        <w:drawing>
+          <wp:inline distT="0" distB="0" distL="0" distR="0" wp14:anchorId="15400FCF" wp14:editId="658CA7F5">
+            <wp:extent cx="6695440" cy="3370521"/>
+            <wp:effectExtent l="0" t="0" r="0" b="1905"/>
+            <wp:docPr id="5" name="Picture 5"/>
+            <wp:cNvGraphicFramePr>
+              <a:graphicFrameLocks xmlns:a="http://schemas.openxmlformats.org/drawingml/2006/main" noChangeAspect="1"/>
+            </wp:cNvGraphicFramePr>
+            <a:graphic xmlns:a="http://schemas.openxmlformats.org/drawingml/2006/main">
+              <a:graphicData uri="http://schemas.openxmlformats.org/drawingml/2006/picture">
+                <pic:pic xmlns:pic="http://schemas.openxmlformats.org/drawingml/2006/picture">
+                  <pic:nvPicPr>
+                    <pic:cNvPr id="1" name=""/>
+                    <pic:cNvPicPr/>
+                  </pic:nvPicPr>
+                  <pic:blipFill>
+                    <a:blip r:embed="rId9"/>
+                    <a:stretch>
+                      <a:fillRect/>
+                    </a:stretch>
+                  </pic:blipFill>
+                  <pic:spPr>
+                    <a:xfrm>
+                      <a:off x="0" y="0"/>
+                      <a:ext cx="6805438" cy="3425894"/>
+                    </a:xfrm>
+                    <a:prstGeom prst="rect">
+                      <a:avLst/>
+                    </a:prstGeom>
+                  </pic:spPr>
+                </pic:pic>
+              </a:graphicData>
+            </a:graphic>
+          </wp:inline>
+        </w:drawing>
+      </w:r>
+      <w:bookmarkEnd w:id="0"/>
+    </w:p>
+    <w:p>
+      <w:r>
+        <w:rPr>
+          <w:noProof/>
+        </w:rPr>
+        <w:drawing>
+          <wp:inline distT="0" distB="0" distL="0" distR="0" wp14:anchorId="2063E880" wp14:editId="54113C6F">
+            <wp:extent cx="5760720" cy="221615"/>
+            <wp:effectExtent l="0" t="0" r="0" b="6985"/>
+            <wp:docPr id="6" name="Picture 6"/>
+            <wp:cNvGraphicFramePr>
+              <a:graphicFrameLocks xmlns:a="http://schemas.openxmlformats.org/drawingml/2006/main" noChangeAspect="1"/>
+            </wp:cNvGraphicFramePr>
+            <a:graphic xmlns:a="http://schemas.openxmlformats.org/drawingml/2006/main">
+              <a:graphicData uri="http://schemas.openxmlformats.org/drawingml/2006/picture">
+                <pic:pic xmlns:pic="http://schemas.openxmlformats.org/drawingml/2006/picture">
+                  <pic:nvPicPr>
+                    <pic:cNvPr id="1" name=""/>
+                    <pic:cNvPicPr/>
+                  </pic:nvPicPr>
+                  <pic:blipFill>
+                    <a:blip r:embed="rId10"/>
+                    <a:stretch>
+                      <a:fillRect/>
+                    </a:stretch>
+                  </pic:blipFill>
+                  <pic:spPr>
+                    <a:xfrm>
+                      <a:off x="0" y="0"/>
+                      <a:ext cx="5760720" cy="221615"/>
+                    </a:xfrm>
+                    <a:prstGeom prst="rect">
+                      <a:avLst/>
+                    </a:prstGeom>
+                  </pic:spPr>
+                </pic:pic>
+              </a:graphicData>
+            </a:graphic>
+          </wp:inline>
+        </w:drawing>
+      </w:r>
+    </w:p>
     <w:p/>
     <w:p>
       <w:pPr>
-        <w:pStyle w:val="Nagwek1"/>
-      </w:pPr>
-      <w:r>
-        <w:lastRenderedPageBreak/>
+        <w:pStyle w:val="Heading1"/>
+      </w:pPr>
+      <w:r>
         <w:t>Test scenarios</w:t>
       </w:r>
     </w:p>
     <w:p>
       <w:pPr>
-        <w:pStyle w:val="Akapitzlist"/>
+        <w:pStyle w:val="ListParagraph"/>
         <w:numPr>
           <w:ilvl w:val="0"/>
           <w:numId w:val="5"/>
         </w:numPr>
       </w:pPr>
       <w:r>
-        <w:t>Testing adding and removing objects:</w:t>
-      </w:r>
-    </w:p>
-    <w:p>
-      <w:pPr>
-        <w:pStyle w:val="Akapitzlist"/>
+        <w:t>Test</w:t>
+      </w:r>
+      <w:r>
+        <w:t>ing adding and removing objects:</w:t>
+      </w:r>
+    </w:p>
+    <w:p>
+      <w:pPr>
+        <w:pStyle w:val="ListParagraph"/>
         <w:numPr>
           <w:ilvl w:val="1"/>
           <w:numId w:val="5"/>
         </w:numPr>
       </w:pPr>
       <w:r>
-        <w:t>Clients:</w:t>
-      </w:r>
-    </w:p>
-    <w:p>
-      <w:pPr>
-        <w:pStyle w:val="Akapitzlist"/>
-        <w:numPr>
-          <w:ilvl w:val="2"/>
-          <w:numId w:val="5"/>
-        </w:numPr>
-      </w:pPr>
-      <w:r>
-        <w:t>Add some clients.</w:t>
-      </w:r>
-    </w:p>
-    <w:p>
-      <w:pPr>
-        <w:pStyle w:val="Akapitzlist"/>
-        <w:numPr>
-          <w:ilvl w:val="2"/>
-          <w:numId w:val="5"/>
-        </w:numPr>
-      </w:pPr>
-      <w:r>
-        <w:t>Print the list of the clients.</w:t>
-      </w:r>
-    </w:p>
-    <w:p>
-      <w:pPr>
-        <w:pStyle w:val="Akapitzlist"/>
-        <w:numPr>
-          <w:ilvl w:val="2"/>
+        <w:t>Try to remove from empty list.</w:t>
+      </w:r>
+    </w:p>
+    <w:p>
+      <w:pPr>
+        <w:pStyle w:val="ListParagraph"/>
+        <w:numPr>
+          <w:ilvl w:val="1"/>
+          <w:numId w:val="5"/>
+        </w:numPr>
+      </w:pPr>
+      <w:r>
+        <w:t>Add some clients</w:t>
+      </w:r>
+      <w:r>
+        <w:t>/buses/trips</w:t>
+      </w:r>
+      <w:r>
+        <w:t>.</w:t>
+      </w:r>
+    </w:p>
+    <w:p>
+      <w:pPr>
+        <w:pStyle w:val="ListParagraph"/>
+        <w:numPr>
+          <w:ilvl w:val="1"/>
+          <w:numId w:val="5"/>
+        </w:numPr>
+      </w:pPr>
+      <w:r>
+        <w:t>Print the list.</w:t>
+      </w:r>
+    </w:p>
+    <w:p>
+      <w:pPr>
+        <w:pStyle w:val="ListParagraph"/>
+        <w:numPr>
+          <w:ilvl w:val="1"/>
           <w:numId w:val="5"/>
         </w:numPr>
       </w:pPr>
@@ -489,17 +761,461 @@
     </w:p>
     <w:p>
       <w:pPr>
-        <w:pStyle w:val="Akapitzlist"/>
-        <w:numPr>
-          <w:ilvl w:val="2"/>
-          <w:numId w:val="5"/>
-        </w:numPr>
-      </w:pPr>
-      <w:r>
-        <w:t>Test passed if the list is printed properly.</w:t>
-      </w:r>
-      <w:bookmarkStart w:id="0" w:name="_GoBack"/>
-      <w:bookmarkEnd w:id="0"/>
+        <w:pStyle w:val="ListParagraph"/>
+        <w:numPr>
+          <w:ilvl w:val="1"/>
+          <w:numId w:val="5"/>
+        </w:numPr>
+      </w:pPr>
+      <w:r>
+        <w:t xml:space="preserve">Test passed if the list is printed </w:t>
+      </w:r>
+      <w:r>
+        <w:t xml:space="preserve">again </w:t>
+      </w:r>
+      <w:r>
+        <w:t>properly.</w:t>
+      </w:r>
+    </w:p>
+    <w:p>
+      <w:pPr>
+        <w:pStyle w:val="ListParagraph"/>
+        <w:numPr>
+          <w:ilvl w:val="0"/>
+          <w:numId w:val="5"/>
+        </w:numPr>
+      </w:pPr>
+      <w:r>
+        <w:t>Testing single functions:</w:t>
+      </w:r>
+    </w:p>
+    <w:p>
+      <w:pPr>
+        <w:pStyle w:val="ListParagraph"/>
+        <w:numPr>
+          <w:ilvl w:val="1"/>
+          <w:numId w:val="5"/>
+        </w:numPr>
+      </w:pPr>
+      <w:r>
+        <w:t>Change client data:</w:t>
+      </w:r>
+    </w:p>
+    <w:p>
+      <w:pPr>
+        <w:pStyle w:val="ListParagraph"/>
+        <w:numPr>
+          <w:ilvl w:val="2"/>
+          <w:numId w:val="5"/>
+        </w:numPr>
+      </w:pPr>
+      <w:r>
+        <w:t>Print client’s data.</w:t>
+      </w:r>
+    </w:p>
+    <w:p>
+      <w:pPr>
+        <w:pStyle w:val="ListParagraph"/>
+        <w:numPr>
+          <w:ilvl w:val="2"/>
+          <w:numId w:val="5"/>
+        </w:numPr>
+      </w:pPr>
+      <w:r>
+        <w:t>change_client_data()</w:t>
+      </w:r>
+    </w:p>
+    <w:p>
+      <w:pPr>
+        <w:pStyle w:val="ListParagraph"/>
+        <w:numPr>
+          <w:ilvl w:val="2"/>
+          <w:numId w:val="5"/>
+        </w:numPr>
+      </w:pPr>
+      <w:r>
+        <w:t>Test passed if the client</w:t>
+      </w:r>
+      <w:r>
+        <w:t xml:space="preserve"> is printed again properly and with new data.</w:t>
+      </w:r>
+    </w:p>
+    <w:p>
+      <w:pPr>
+        <w:pStyle w:val="ListParagraph"/>
+        <w:numPr>
+          <w:ilvl w:val="1"/>
+          <w:numId w:val="5"/>
+        </w:numPr>
+      </w:pPr>
+      <w:r>
+        <w:t>Assign bus to a trip:</w:t>
+      </w:r>
+    </w:p>
+    <w:p>
+      <w:pPr>
+        <w:pStyle w:val="ListParagraph"/>
+        <w:numPr>
+          <w:ilvl w:val="2"/>
+          <w:numId w:val="5"/>
+        </w:numPr>
+      </w:pPr>
+      <w:proofErr w:type="spellStart"/>
+      <w:r>
+        <w:t>assign_bus_to_trip</w:t>
+      </w:r>
+      <w:proofErr w:type="spellEnd"/>
+      <w:r>
+        <w:t>()</w:t>
+      </w:r>
+    </w:p>
+    <w:p>
+      <w:pPr>
+        <w:pStyle w:val="ListParagraph"/>
+        <w:numPr>
+          <w:ilvl w:val="2"/>
+          <w:numId w:val="5"/>
+        </w:numPr>
+      </w:pPr>
+      <w:r>
+        <w:t>Print bus data (should have the trip assigned)</w:t>
+      </w:r>
+    </w:p>
+    <w:p>
+      <w:pPr>
+        <w:pStyle w:val="ListParagraph"/>
+        <w:numPr>
+          <w:ilvl w:val="2"/>
+          <w:numId w:val="5"/>
+        </w:numPr>
+      </w:pPr>
+      <w:r>
+        <w:t>Print trip data (should have the bus assigned)</w:t>
+      </w:r>
+    </w:p>
+    <w:p>
+      <w:pPr>
+        <w:pStyle w:val="ListParagraph"/>
+        <w:numPr>
+          <w:ilvl w:val="2"/>
+          <w:numId w:val="5"/>
+        </w:numPr>
+      </w:pPr>
+      <w:proofErr w:type="spellStart"/>
+      <w:r>
+        <w:t>assign_bus_to_trip</w:t>
+      </w:r>
+      <w:proofErr w:type="spellEnd"/>
+      <w:r>
+        <w:t xml:space="preserve">() </w:t>
+      </w:r>
+      <w:r>
+        <w:t>shouldn’t let choose this bus</w:t>
+      </w:r>
+    </w:p>
+    <w:p>
+      <w:pPr>
+        <w:pStyle w:val="ListParagraph"/>
+        <w:numPr>
+          <w:ilvl w:val="1"/>
+          <w:numId w:val="5"/>
+        </w:numPr>
+      </w:pPr>
+      <w:r>
+        <w:t>Dismiss a bus from a trip</w:t>
+      </w:r>
+    </w:p>
+    <w:p>
+      <w:pPr>
+        <w:pStyle w:val="ListParagraph"/>
+        <w:numPr>
+          <w:ilvl w:val="2"/>
+          <w:numId w:val="5"/>
+        </w:numPr>
+      </w:pPr>
+      <w:proofErr w:type="spellStart"/>
+      <w:r>
+        <w:t>dismiss_a_bus</w:t>
+      </w:r>
+      <w:proofErr w:type="spellEnd"/>
+      <w:r>
+        <w:t>()</w:t>
+      </w:r>
+      <w:r>
+        <w:t xml:space="preserve"> (should print only buses with assigned trips)</w:t>
+      </w:r>
+    </w:p>
+    <w:p>
+      <w:pPr>
+        <w:pStyle w:val="ListParagraph"/>
+        <w:numPr>
+          <w:ilvl w:val="2"/>
+          <w:numId w:val="5"/>
+        </w:numPr>
+      </w:pPr>
+      <w:r>
+        <w:t>Print bus data (should have no trip assigned)</w:t>
+      </w:r>
+    </w:p>
+    <w:p>
+      <w:pPr>
+        <w:pStyle w:val="ListParagraph"/>
+        <w:numPr>
+          <w:ilvl w:val="2"/>
+          <w:numId w:val="5"/>
+        </w:numPr>
+      </w:pPr>
+      <w:r>
+        <w:t>Print trip data (should have no bus assigned)</w:t>
+      </w:r>
+    </w:p>
+    <w:p>
+      <w:pPr>
+        <w:pStyle w:val="ListParagraph"/>
+        <w:numPr>
+          <w:ilvl w:val="1"/>
+          <w:numId w:val="5"/>
+        </w:numPr>
+      </w:pPr>
+      <w:r>
+        <w:t>Assign trip to a bus</w:t>
+      </w:r>
+    </w:p>
+    <w:p>
+      <w:pPr>
+        <w:pStyle w:val="ListParagraph"/>
+        <w:numPr>
+          <w:ilvl w:val="2"/>
+          <w:numId w:val="5"/>
+        </w:numPr>
+      </w:pPr>
+      <w:proofErr w:type="spellStart"/>
+      <w:r>
+        <w:t>assign_trip_to_bus</w:t>
+      </w:r>
+      <w:proofErr w:type="spellEnd"/>
+      <w:r>
+        <w:t>()</w:t>
+      </w:r>
+    </w:p>
+    <w:p>
+      <w:pPr>
+        <w:pStyle w:val="ListParagraph"/>
+        <w:numPr>
+          <w:ilvl w:val="2"/>
+          <w:numId w:val="5"/>
+        </w:numPr>
+      </w:pPr>
+      <w:r>
+        <w:t>Print bus data (should have the trip assigned)</w:t>
+      </w:r>
+    </w:p>
+    <w:p>
+      <w:pPr>
+        <w:pStyle w:val="ListParagraph"/>
+        <w:numPr>
+          <w:ilvl w:val="2"/>
+          <w:numId w:val="5"/>
+        </w:numPr>
+      </w:pPr>
+      <w:r>
+        <w:t>Print trip data (should have the bus assigned)</w:t>
+      </w:r>
+    </w:p>
+    <w:p>
+      <w:pPr>
+        <w:pStyle w:val="ListParagraph"/>
+        <w:numPr>
+          <w:ilvl w:val="2"/>
+          <w:numId w:val="5"/>
+        </w:numPr>
+      </w:pPr>
+      <w:proofErr w:type="spellStart"/>
+      <w:r>
+        <w:t>assign_trip_to_bus</w:t>
+      </w:r>
+      <w:proofErr w:type="spellEnd"/>
+      <w:r>
+        <w:t xml:space="preserve"> () shouldn’t let choose this trip</w:t>
+      </w:r>
+    </w:p>
+    <w:p>
+      <w:pPr>
+        <w:pStyle w:val="ListParagraph"/>
+        <w:numPr>
+          <w:ilvl w:val="1"/>
+          <w:numId w:val="5"/>
+        </w:numPr>
+      </w:pPr>
+      <w:r>
+        <w:t xml:space="preserve">Dismiss </w:t>
+      </w:r>
+      <w:r>
+        <w:t xml:space="preserve"> a trip from a bus</w:t>
+      </w:r>
+    </w:p>
+    <w:p>
+      <w:pPr>
+        <w:pStyle w:val="ListParagraph"/>
+        <w:numPr>
+          <w:ilvl w:val="2"/>
+          <w:numId w:val="5"/>
+        </w:numPr>
+      </w:pPr>
+      <w:proofErr w:type="spellStart"/>
+      <w:r>
+        <w:t>dismiss_a_trip</w:t>
+      </w:r>
+      <w:proofErr w:type="spellEnd"/>
+      <w:r>
+        <w:t>() (should print only trips with assigned buses)</w:t>
+      </w:r>
+    </w:p>
+    <w:p>
+      <w:pPr>
+        <w:pStyle w:val="ListParagraph"/>
+        <w:numPr>
+          <w:ilvl w:val="2"/>
+          <w:numId w:val="5"/>
+        </w:numPr>
+      </w:pPr>
+      <w:r>
+        <w:t>Print bus data (should have no trip assigned)</w:t>
+      </w:r>
+    </w:p>
+    <w:p>
+      <w:pPr>
+        <w:pStyle w:val="ListParagraph"/>
+        <w:numPr>
+          <w:ilvl w:val="2"/>
+          <w:numId w:val="5"/>
+        </w:numPr>
+      </w:pPr>
+      <w:r>
+        <w:t>Print trip data (should have no bus assigned)</w:t>
+      </w:r>
+    </w:p>
+    <w:p>
+      <w:pPr>
+        <w:pStyle w:val="ListParagraph"/>
+        <w:numPr>
+          <w:ilvl w:val="1"/>
+          <w:numId w:val="5"/>
+        </w:numPr>
+      </w:pPr>
+      <w:r>
+        <w:t>Change trip data:</w:t>
+      </w:r>
+    </w:p>
+    <w:p>
+      <w:pPr>
+        <w:pStyle w:val="ListParagraph"/>
+        <w:numPr>
+          <w:ilvl w:val="2"/>
+          <w:numId w:val="5"/>
+        </w:numPr>
+      </w:pPr>
+      <w:r>
+        <w:t>Print trip’s data.</w:t>
+      </w:r>
+    </w:p>
+    <w:p>
+      <w:pPr>
+        <w:pStyle w:val="ListParagraph"/>
+        <w:numPr>
+          <w:ilvl w:val="2"/>
+          <w:numId w:val="5"/>
+        </w:numPr>
+      </w:pPr>
+      <w:proofErr w:type="spellStart"/>
+      <w:r>
+        <w:t>change_</w:t>
+      </w:r>
+      <w:r>
+        <w:t>trip</w:t>
+      </w:r>
+      <w:r>
+        <w:t>_data</w:t>
+      </w:r>
+      <w:proofErr w:type="spellEnd"/>
+      <w:r>
+        <w:t>()</w:t>
+      </w:r>
+    </w:p>
+    <w:p>
+      <w:pPr>
+        <w:pStyle w:val="ListParagraph"/>
+        <w:numPr>
+          <w:ilvl w:val="2"/>
+          <w:numId w:val="5"/>
+        </w:numPr>
+      </w:pPr>
+      <w:r>
+        <w:t>Test passed if the</w:t>
+      </w:r>
+      <w:r>
+        <w:t xml:space="preserve"> </w:t>
+      </w:r>
+      <w:r>
+        <w:t>trip</w:t>
+      </w:r>
+      <w:r>
+        <w:t xml:space="preserve"> is printed again properly</w:t>
+      </w:r>
+      <w:r>
+        <w:t xml:space="preserve"> and with new data</w:t>
+      </w:r>
+      <w:r>
+        <w:t>.</w:t>
+      </w:r>
+    </w:p>
+    <w:p>
+      <w:pPr>
+        <w:pStyle w:val="ListParagraph"/>
+        <w:numPr>
+          <w:ilvl w:val="1"/>
+          <w:numId w:val="5"/>
+        </w:numPr>
+      </w:pPr>
+      <w:r>
+        <w:t>Printing:</w:t>
+      </w:r>
+    </w:p>
+    <w:p>
+      <w:pPr>
+        <w:pStyle w:val="ListParagraph"/>
+        <w:numPr>
+          <w:ilvl w:val="2"/>
+          <w:numId w:val="5"/>
+        </w:numPr>
+      </w:pPr>
+      <w:r>
+        <w:t>Try to use every print function when it has nothing to print.</w:t>
+      </w:r>
+    </w:p>
+    <w:p>
+      <w:pPr>
+        <w:pStyle w:val="ListParagraph"/>
+        <w:numPr>
+          <w:ilvl w:val="1"/>
+          <w:numId w:val="5"/>
+        </w:numPr>
+      </w:pPr>
+      <w:r>
+        <w:t>&lt;&lt; operators:</w:t>
+      </w:r>
+    </w:p>
+    <w:p>
+      <w:pPr>
+        <w:pStyle w:val="ListParagraph"/>
+        <w:numPr>
+          <w:ilvl w:val="2"/>
+          <w:numId w:val="5"/>
+        </w:numPr>
+      </w:pPr>
+      <w:r>
+        <w:t>Use operator&lt;&lt; on single objects to see how beautiful the output is.</w:t>
+      </w:r>
     </w:p>
     <w:sectPr>
       <w:pgSz w:w="11906" w:h="16838"/>
@@ -512,7 +1228,7 @@
 </file>
 
 <file path=word/numbering.xml><?xml version="1.0" encoding="utf-8"?>
-<w:numbering xmlns:wpc="http://schemas.microsoft.com/office/word/2010/wordprocessingCanvas" xmlns:cx="http://schemas.microsoft.com/office/drawing/2014/chartex" xmlns:cx1="http://schemas.microsoft.com/office/drawing/2015/9/8/chartex" xmlns:cx2="http://schemas.microsoft.com/office/drawing/2015/10/21/chartex" xmlns:mc="http://schemas.openxmlformats.org/markup-compatibility/2006" xmlns:o="urn:schemas-microsoft-com:office:office" xmlns:r="http://schemas.openxmlformats.org/officeDocument/2006/relationships" xmlns:m="http://schemas.openxmlformats.org/officeDocument/2006/math" xmlns:v="urn:schemas-microsoft-com:vml" xmlns:wp14="http://schemas.microsoft.com/office/word/2010/wordprocessingDrawing" xmlns:wp="http://schemas.openxmlformats.org/drawingml/2006/wordprocessingDrawing" xmlns:w10="urn:schemas-microsoft-com:office:word" xmlns:w="http://schemas.openxmlformats.org/wordprocessingml/2006/main" xmlns:w14="http://schemas.microsoft.com/office/word/2010/wordml" xmlns:w15="http://schemas.microsoft.com/office/word/2012/wordml" xmlns:w16se="http://schemas.microsoft.com/office/word/2015/wordml/symex" xmlns:wpg="http://schemas.microsoft.com/office/word/2010/wordprocessingGroup" xmlns:wpi="http://schemas.microsoft.com/office/word/2010/wordprocessingInk" xmlns:wne="http://schemas.microsoft.com/office/word/2006/wordml" xmlns:wps="http://schemas.microsoft.com/office/word/2010/wordprocessingShape" mc:Ignorable="w14 w15 w16se wp14">
+<w:numbering xmlns:wpc="http://schemas.microsoft.com/office/word/2010/wordprocessingCanvas" xmlns:mc="http://schemas.openxmlformats.org/markup-compatibility/2006" xmlns:o="urn:schemas-microsoft-com:office:office" xmlns:r="http://schemas.openxmlformats.org/officeDocument/2006/relationships" xmlns:m="http://schemas.openxmlformats.org/officeDocument/2006/math" xmlns:v="urn:schemas-microsoft-com:vml" xmlns:wp14="http://schemas.microsoft.com/office/word/2010/wordprocessingDrawing" xmlns:wp="http://schemas.openxmlformats.org/drawingml/2006/wordprocessingDrawing" xmlns:w10="urn:schemas-microsoft-com:office:word" xmlns:w="http://schemas.openxmlformats.org/wordprocessingml/2006/main" xmlns:w14="http://schemas.microsoft.com/office/word/2010/wordml" xmlns:w15="http://schemas.microsoft.com/office/word/2012/wordml" xmlns:wpg="http://schemas.microsoft.com/office/word/2010/wordprocessingGroup" xmlns:wpi="http://schemas.microsoft.com/office/word/2010/wordprocessingInk" xmlns:wne="http://schemas.microsoft.com/office/word/2006/wordml" xmlns:wps="http://schemas.microsoft.com/office/word/2010/wordprocessingShape" mc:Ignorable="w14 w15 wp14">
   <w:abstractNum w:abstractNumId="0" w15:restartNumberingAfterBreak="0">
     <w:nsid w:val="0A7E3151"/>
     <w:multiLevelType w:val="multilevel"/>
@@ -1038,7 +1754,7 @@
 </file>
 
 <file path=word/styles.xml><?xml version="1.0" encoding="utf-8"?>
-<w:styles xmlns:mc="http://schemas.openxmlformats.org/markup-compatibility/2006" xmlns:r="http://schemas.openxmlformats.org/officeDocument/2006/relationships" xmlns:w="http://schemas.openxmlformats.org/wordprocessingml/2006/main" xmlns:w14="http://schemas.microsoft.com/office/word/2010/wordml" xmlns:w15="http://schemas.microsoft.com/office/word/2012/wordml" xmlns:w16se="http://schemas.microsoft.com/office/word/2015/wordml/symex" mc:Ignorable="w14 w15 w16se">
+<w:styles xmlns:mc="http://schemas.openxmlformats.org/markup-compatibility/2006" xmlns:r="http://schemas.openxmlformats.org/officeDocument/2006/relationships" xmlns:w="http://schemas.openxmlformats.org/wordprocessingml/2006/main" xmlns:w14="http://schemas.microsoft.com/office/word/2010/wordml" xmlns:w15="http://schemas.microsoft.com/office/word/2012/wordml" mc:Ignorable="w14 w15">
   <w:docDefaults>
     <w:rPrDefault>
       <w:rPr>
@@ -1054,7 +1770,7 @@
       </w:pPr>
     </w:pPrDefault>
   </w:docDefaults>
-  <w:latentStyles w:defLockedState="0" w:defUIPriority="99" w:defSemiHidden="0" w:defUnhideWhenUsed="0" w:defQFormat="0" w:count="372">
+  <w:latentStyles w:defLockedState="0" w:defUIPriority="99" w:defSemiHidden="0" w:defUnhideWhenUsed="0" w:defQFormat="0" w:count="371">
     <w:lsdException w:name="Normal" w:uiPriority="0" w:qFormat="1"/>
     <w:lsdException w:name="heading 1" w:uiPriority="9" w:qFormat="1"/>
     <w:lsdException w:name="heading 2" w:semiHidden="1" w:uiPriority="9" w:unhideWhenUsed="1" w:qFormat="1"/>
@@ -1426,17 +2142,16 @@
     <w:lsdException w:name="List Table 5 Dark Accent 6" w:uiPriority="50"/>
     <w:lsdException w:name="List Table 6 Colorful Accent 6" w:uiPriority="51"/>
     <w:lsdException w:name="List Table 7 Colorful Accent 6" w:uiPriority="52"/>
-    <w:lsdException w:name="Mention" w:semiHidden="1" w:unhideWhenUsed="1"/>
   </w:latentStyles>
-  <w:style w:type="paragraph" w:default="1" w:styleId="Normalny">
+  <w:style w:type="paragraph" w:default="1" w:styleId="Normal">
     <w:name w:val="Normal"/>
     <w:qFormat/>
   </w:style>
-  <w:style w:type="paragraph" w:styleId="Nagwek1">
+  <w:style w:type="paragraph" w:styleId="Heading1">
     <w:name w:val="heading 1"/>
-    <w:basedOn w:val="Normalny"/>
-    <w:next w:val="Normalny"/>
-    <w:link w:val="Nagwek1Znak"/>
+    <w:basedOn w:val="Normal"/>
+    <w:next w:val="Normal"/>
+    <w:link w:val="Heading1Char"/>
     <w:uiPriority w:val="9"/>
     <w:qFormat/>
     <w:rsid w:val="0027433B"/>
@@ -1453,13 +2168,13 @@
       <w:szCs w:val="32"/>
     </w:rPr>
   </w:style>
-  <w:style w:type="character" w:default="1" w:styleId="Domylnaczcionkaakapitu">
+  <w:style w:type="character" w:default="1" w:styleId="DefaultParagraphFont">
     <w:name w:val="Default Paragraph Font"/>
     <w:uiPriority w:val="1"/>
     <w:semiHidden/>
     <w:unhideWhenUsed/>
   </w:style>
-  <w:style w:type="table" w:default="1" w:styleId="Standardowy">
+  <w:style w:type="table" w:default="1" w:styleId="TableNormal">
     <w:name w:val="Normal Table"/>
     <w:uiPriority w:val="99"/>
     <w:semiHidden/>
@@ -1474,17 +2189,17 @@
       </w:tblCellMar>
     </w:tblPr>
   </w:style>
-  <w:style w:type="numbering" w:default="1" w:styleId="Bezlisty">
+  <w:style w:type="numbering" w:default="1" w:styleId="NoList">
     <w:name w:val="No List"/>
     <w:uiPriority w:val="99"/>
     <w:semiHidden/>
     <w:unhideWhenUsed/>
   </w:style>
-  <w:style w:type="paragraph" w:styleId="Tytu">
+  <w:style w:type="paragraph" w:styleId="Title">
     <w:name w:val="Title"/>
-    <w:basedOn w:val="Normalny"/>
-    <w:next w:val="Normalny"/>
-    <w:link w:val="TytuZnak"/>
+    <w:basedOn w:val="Normal"/>
+    <w:next w:val="Normal"/>
+    <w:link w:val="TitleChar"/>
     <w:uiPriority w:val="10"/>
     <w:qFormat/>
     <w:rsid w:val="0027433B"/>
@@ -1500,10 +2215,10 @@
       <w:szCs w:val="56"/>
     </w:rPr>
   </w:style>
-  <w:style w:type="character" w:customStyle="1" w:styleId="TytuZnak">
-    <w:name w:val="Tytuł Znak"/>
-    <w:basedOn w:val="Domylnaczcionkaakapitu"/>
-    <w:link w:val="Tytu"/>
+  <w:style w:type="character" w:customStyle="1" w:styleId="TitleChar">
+    <w:name w:val="Title Char"/>
+    <w:basedOn w:val="DefaultParagraphFont"/>
+    <w:link w:val="Title"/>
     <w:uiPriority w:val="10"/>
     <w:rsid w:val="0027433B"/>
     <w:rPr>
@@ -1514,10 +2229,10 @@
       <w:szCs w:val="56"/>
     </w:rPr>
   </w:style>
-  <w:style w:type="character" w:customStyle="1" w:styleId="Nagwek1Znak">
-    <w:name w:val="Nagłówek 1 Znak"/>
-    <w:basedOn w:val="Domylnaczcionkaakapitu"/>
-    <w:link w:val="Nagwek1"/>
+  <w:style w:type="character" w:customStyle="1" w:styleId="Heading1Char">
+    <w:name w:val="Heading 1 Char"/>
+    <w:basedOn w:val="DefaultParagraphFont"/>
+    <w:link w:val="Heading1"/>
     <w:uiPriority w:val="9"/>
     <w:rsid w:val="0027433B"/>
     <w:rPr>
@@ -1527,9 +2242,9 @@
       <w:szCs w:val="32"/>
     </w:rPr>
   </w:style>
-  <w:style w:type="paragraph" w:styleId="Akapitzlist">
+  <w:style w:type="paragraph" w:styleId="ListParagraph">
     <w:name w:val="List Paragraph"/>
-    <w:basedOn w:val="Normalny"/>
+    <w:basedOn w:val="Normal"/>
     <w:uiPriority w:val="34"/>
     <w:qFormat/>
     <w:rsid w:val="005E1249"/>
